--- a/doc/appendixS3.docx
+++ b/doc/appendixS3.docx
@@ -7,7 +7,7 @@
         <w:pStyle w:val="FirstParagraph"/>
       </w:pPr>
       <w:r>
-        <w:t xml:space="preserve">Appendix S3: Supporting information for Junker, J. R., W. F. Cross, J. M. Hood, J. P. Benstead, A. D. Huryn, D. Nelson, J. S. Ólafsson, and G. M. Gíslason,</w:t>
+        <w:t xml:space="preserve">Appendix S3: Supporting information for James R. Junker, Wyatt F. Cross, James M. Hood, Jonathan P. Benstead, Alexander D. Huryn, Daniel Nelson, Jón S. Ólafsson, and Gísli M. Gíslason,</w:t>
       </w:r>
       <w:r>
         <w:t xml:space="preserve"> </w:t>
@@ -857,7 +857,7 @@
           <wp:inline>
             <wp:extent cx="5943600" cy="4458157"/>
             <wp:effectExtent b="0" l="0" r="0" t="0"/>
-            <wp:docPr descr="Appendix S3: Figure S1. Graphical depiction of the workflow to estimate consumption fluxes of organic matter to consumers using the trophic basis of production method." title="" id="21" name="Picture"/>
+            <wp:docPr descr="Appendix S3: Figure S1. Graphical depiction of the workflow to estimate consumption fluxes of organic matter to consumers using the trophic basis of production method. Note: In the example, the Allen curve method is depicted in the panel describing estimation of secondary production compared to the Instantaneous Growth method used in the manuscript. This was chosen for ease of graphical depiction." title="" id="21" name="Picture"/>
             <a:graphic>
               <a:graphicData uri="http://schemas.openxmlformats.org/drawingml/2006/picture">
                 <pic:pic>
@@ -900,7 +900,7 @@
         <w:pStyle w:val="ImageCaption"/>
       </w:pPr>
       <w:r>
-        <w:t xml:space="preserve">Appendix S3: Figure S1. Graphical depiction of the workflow to estimate consumption fluxes of organic matter to consumers using the trophic basis of production method.</w:t>
+        <w:t xml:space="preserve">Appendix S3: Figure S1. Graphical depiction of the workflow to estimate consumption fluxes of organic matter to consumers using the trophic basis of production method. Note: In the example, the Allen curve method is depicted in the panel describing estimation of secondary production compared to the Instantaneous Growth method used in the manuscript. This was chosen for ease of graphical depiction.</w:t>
       </w:r>
     </w:p>
     <w:p>
